--- a/Произведения/Сценарий/1_Мир богов. Достойные/4_Сценарий_Испытание.docx
+++ b/Произведения/Сценарий/1_Мир богов. Достойные/4_Сценарий_Испытание.docx
@@ -161,12 +161,7 @@
       </w:r>
       <w:proofErr w:type="spellEnd"/>
       <w:r>
-        <w:t xml:space="preserve"> на наличие чего интересно,</w:t>
-      </w:r>
-      <w:bookmarkStart w:id="0" w:name="_GoBack"/>
-      <w:bookmarkEnd w:id="0"/>
-      <w:r>
-        <w:t xml:space="preserve"> я отправился в кровать. Жаль, конечно, что один, </w:t>
+        <w:t xml:space="preserve"> на наличие чего интересно, я отправился в кровать. Жаль, конечно, что один, </w:t>
       </w:r>
       <w:r>
         <w:t xml:space="preserve">но не всегда же наслаждаться обществом. </w:t>
@@ -1659,7 +1654,7 @@
                     </pic:cNvPicPr>
                   </pic:nvPicPr>
                   <pic:blipFill>
-                    <a:blip r:embed="rId7">
+                    <a:blip r:embed="rId9">
                       <a:extLst>
                         <a:ext uri="{28A0092B-C50C-407E-A947-70E740481C1C}">
                           <a14:useLocalDpi xmlns:a14="http://schemas.microsoft.com/office/drawing/2010/main" val="0"/>
@@ -1790,8 +1785,212 @@
     </w:p>
     <w:p>
       <w:pPr>
-        <w:pStyle w:val="a3"/>
-      </w:pPr>
+        <w:rPr>
+          <w:rFonts w:ascii="Times New Roman" w:hAnsi="Times New Roman" w:cs="Times New Roman"/>
+          <w:sz w:val="28"/>
+          <w:szCs w:val="28"/>
+        </w:rPr>
+      </w:pPr>
+      <w:r>
+        <w:br w:type="page"/>
+      </w:r>
+    </w:p>
+    <w:p>
+      <w:pPr>
+        <w:rPr>
+          <w:rFonts w:ascii="Times New Roman" w:hAnsi="Times New Roman" w:cs="Times New Roman"/>
+          <w:sz w:val="28"/>
+          <w:szCs w:val="28"/>
+        </w:rPr>
+      </w:pPr>
+      <w:r>
+        <w:lastRenderedPageBreak/>
+        <w:br w:type="page"/>
+      </w:r>
+    </w:p>
+    <w:p>
+      <w:pPr>
+        <w:pStyle w:val="a3"/>
+        <w:rPr>
+          <w:b/>
+        </w:rPr>
+      </w:pPr>
+      <w:r>
+        <w:rPr>
+          <w:b/>
+        </w:rPr>
+        <w:lastRenderedPageBreak/>
+        <w:t>Уроборос</w:t>
+      </w:r>
+    </w:p>
+    <w:p>
+      <w:pPr>
+        <w:pStyle w:val="a3"/>
+      </w:pPr>
+      <w:r>
+        <w:t>Туман</w:t>
+      </w:r>
+      <w:r>
+        <w:t>, вода несколько см везде, редкие деревца</w:t>
+      </w:r>
+      <w:proofErr w:type="gramStart"/>
+      <w:r>
+        <w:t>.</w:t>
+      </w:r>
+      <w:proofErr w:type="gramEnd"/>
+      <w:r>
+        <w:t xml:space="preserve"> Туманная дверь</w:t>
+      </w:r>
+    </w:p>
+    <w:p>
+      <w:pPr>
+        <w:pStyle w:val="a3"/>
+      </w:pPr>
+      <w:r>
+        <w:t>Лабиринт, механический, меняющийся</w:t>
+      </w:r>
+      <w:proofErr w:type="gramStart"/>
+      <w:r>
+        <w:t>.</w:t>
+      </w:r>
+      <w:proofErr w:type="gramEnd"/>
+      <w:r>
+        <w:t xml:space="preserve"> Убежать.</w:t>
+      </w:r>
+    </w:p>
+    <w:p>
+      <w:pPr>
+        <w:pStyle w:val="a3"/>
+      </w:pPr>
+      <w:r>
+        <w:t>Бог.</w:t>
+      </w:r>
+    </w:p>
+    <w:p>
+      <w:pPr>
+        <w:pStyle w:val="a3"/>
+      </w:pPr>
+      <w:r>
+        <w:t>Лестница</w:t>
+      </w:r>
+      <w:proofErr w:type="gramStart"/>
+      <w:r>
+        <w:t>.</w:t>
+      </w:r>
+      <w:proofErr w:type="gramEnd"/>
+      <w:r>
+        <w:t xml:space="preserve"> </w:t>
+      </w:r>
+      <w:proofErr w:type="gramStart"/>
+      <w:r>
+        <w:t>Кристальная</w:t>
+      </w:r>
+      <w:proofErr w:type="gramEnd"/>
+      <w:r>
+        <w:t>, небо</w:t>
+      </w:r>
+    </w:p>
+    <w:p>
+      <w:pPr>
+        <w:pStyle w:val="a3"/>
+      </w:pPr>
+      <w:r>
+        <w:t>Катя, «вагонетка»</w:t>
+      </w:r>
+    </w:p>
+    <w:p>
+      <w:pPr>
+        <w:pStyle w:val="a3"/>
+      </w:pPr>
+      <w:r>
+        <w:t xml:space="preserve">Код </w:t>
+      </w:r>
+      <w:proofErr w:type="spellStart"/>
+      <w:r>
+        <w:t>Вейн</w:t>
+      </w:r>
+      <w:proofErr w:type="spellEnd"/>
+    </w:p>
+    <w:p>
+      <w:pPr>
+        <w:pStyle w:val="a3"/>
+      </w:pPr>
+      <w:r>
+        <w:t>Демоны</w:t>
+      </w:r>
+    </w:p>
+    <w:p>
+      <w:pPr>
+        <w:pStyle w:val="a3"/>
+        <w:rPr>
+          <w:b/>
+        </w:rPr>
+      </w:pPr>
+      <w:r>
+        <w:rPr>
+          <w:b/>
+        </w:rPr>
+        <w:t>Фрин</w:t>
+      </w:r>
+    </w:p>
+    <w:p>
+      <w:pPr>
+        <w:pStyle w:val="a3"/>
+      </w:pPr>
+      <w:r>
+        <w:t>-</w:t>
+      </w:r>
+    </w:p>
+    <w:p>
+      <w:pPr>
+        <w:pStyle w:val="a3"/>
+      </w:pPr>
+      <w:r>
+        <w:t>-</w:t>
+      </w:r>
+    </w:p>
+    <w:p>
+      <w:pPr>
+        <w:pStyle w:val="a3"/>
+      </w:pPr>
+      <w:r>
+        <w:t>Бог.</w:t>
+      </w:r>
+    </w:p>
+    <w:p>
+      <w:pPr>
+        <w:pStyle w:val="a3"/>
+      </w:pPr>
+      <w:r>
+        <w:t>-</w:t>
+      </w:r>
+    </w:p>
+    <w:p>
+      <w:pPr>
+        <w:pStyle w:val="a3"/>
+      </w:pPr>
+      <w:r>
+        <w:t>-</w:t>
+      </w:r>
+    </w:p>
+    <w:p>
+      <w:pPr>
+        <w:pStyle w:val="a3"/>
+      </w:pPr>
+      <w:r>
+        <w:t>-</w:t>
+      </w:r>
+    </w:p>
+    <w:p>
+      <w:pPr>
+        <w:pStyle w:val="a3"/>
+        <w:ind w:left="0" w:firstLine="0"/>
+      </w:pPr>
+      <w:r>
+        <w:t>Демоны</w:t>
+      </w:r>
+      <w:bookmarkStart w:id="0" w:name="_GoBack"/>
+      <w:bookmarkEnd w:id="0"/>
     </w:p>
     <w:sectPr>
       <w:pgSz w:w="11906" w:h="16838"/>
@@ -1801,6 +2000,56 @@
     </w:sectPr>
   </w:body>
 </w:document>
+</file>
+
+<file path=word/endnotes.xml><?xml version="1.0" encoding="utf-8"?>
+<w:endnotes xmlns:wpc="http://schemas.microsoft.com/office/word/2010/wordprocessingCanvas" xmlns:mc="http://schemas.openxmlformats.org/markup-compatibility/2006" xmlns:o="urn:schemas-microsoft-com:office:office" xmlns:r="http://schemas.openxmlformats.org/officeDocument/2006/relationships" xmlns:m="http://schemas.openxmlformats.org/officeDocument/2006/math" xmlns:v="urn:schemas-microsoft-com:vml" xmlns:wp14="http://schemas.microsoft.com/office/word/2010/wordprocessingDrawing" xmlns:wp="http://schemas.openxmlformats.org/drawingml/2006/wordprocessingDrawing" xmlns:w10="urn:schemas-microsoft-com:office:word" xmlns:w="http://schemas.openxmlformats.org/wordprocessingml/2006/main" xmlns:w14="http://schemas.microsoft.com/office/word/2010/wordml" xmlns:wpg="http://schemas.microsoft.com/office/word/2010/wordprocessingGroup" xmlns:wpi="http://schemas.microsoft.com/office/word/2010/wordprocessingInk" xmlns:wne="http://schemas.microsoft.com/office/word/2006/wordml" xmlns:wps="http://schemas.microsoft.com/office/word/2010/wordprocessingShape" mc:Ignorable="w14 wp14">
+  <w:endnote w:type="separator" w:id="-1">
+    <w:p>
+      <w:pPr>
+        <w:spacing w:after="0" w:line="240" w:lineRule="auto"/>
+      </w:pPr>
+      <w:r>
+        <w:separator/>
+      </w:r>
+    </w:p>
+  </w:endnote>
+  <w:endnote w:type="continuationSeparator" w:id="0">
+    <w:p>
+      <w:pPr>
+        <w:spacing w:after="0" w:line="240" w:lineRule="auto"/>
+      </w:pPr>
+      <w:r>
+        <w:continuationSeparator/>
+      </w:r>
+    </w:p>
+  </w:endnote>
+</w:endnotes>
+</file>
+
+<file path=word/footnotes.xml><?xml version="1.0" encoding="utf-8"?>
+<w:footnotes xmlns:wpc="http://schemas.microsoft.com/office/word/2010/wordprocessingCanvas" xmlns:mc="http://schemas.openxmlformats.org/markup-compatibility/2006" xmlns:o="urn:schemas-microsoft-com:office:office" xmlns:r="http://schemas.openxmlformats.org/officeDocument/2006/relationships" xmlns:m="http://schemas.openxmlformats.org/officeDocument/2006/math" xmlns:v="urn:schemas-microsoft-com:vml" xmlns:wp14="http://schemas.microsoft.com/office/word/2010/wordprocessingDrawing" xmlns:wp="http://schemas.openxmlformats.org/drawingml/2006/wordprocessingDrawing" xmlns:w10="urn:schemas-microsoft-com:office:word" xmlns:w="http://schemas.openxmlformats.org/wordprocessingml/2006/main" xmlns:w14="http://schemas.microsoft.com/office/word/2010/wordml" xmlns:wpg="http://schemas.microsoft.com/office/word/2010/wordprocessingGroup" xmlns:wpi="http://schemas.microsoft.com/office/word/2010/wordprocessingInk" xmlns:wne="http://schemas.microsoft.com/office/word/2006/wordml" xmlns:wps="http://schemas.microsoft.com/office/word/2010/wordprocessingShape" mc:Ignorable="w14 wp14">
+  <w:footnote w:type="separator" w:id="-1">
+    <w:p>
+      <w:pPr>
+        <w:spacing w:after="0" w:line="240" w:lineRule="auto"/>
+      </w:pPr>
+      <w:r>
+        <w:separator/>
+      </w:r>
+    </w:p>
+  </w:footnote>
+  <w:footnote w:type="continuationSeparator" w:id="0">
+    <w:p>
+      <w:pPr>
+        <w:spacing w:after="0" w:line="240" w:lineRule="auto"/>
+      </w:pPr>
+      <w:r>
+        <w:continuationSeparator/>
+      </w:r>
+    </w:p>
+  </w:footnote>
+</w:footnotes>
 </file>
 
 <file path=word/numbering.xml><?xml version="1.0" encoding="utf-8"?>
@@ -2380,6 +2629,50 @@
       <w:lang w:eastAsia="ru-RU"/>
     </w:rPr>
   </w:style>
+  <w:style w:type="paragraph" w:styleId="af">
+    <w:name w:val="header"/>
+    <w:basedOn w:val="a"/>
+    <w:link w:val="af0"/>
+    <w:uiPriority w:val="99"/>
+    <w:unhideWhenUsed/>
+    <w:rsid w:val="00CF2649"/>
+    <w:pPr>
+      <w:tabs>
+        <w:tab w:val="center" w:pos="4677"/>
+        <w:tab w:val="right" w:pos="9355"/>
+      </w:tabs>
+      <w:spacing w:after="0" w:line="240" w:lineRule="auto"/>
+    </w:pPr>
+  </w:style>
+  <w:style w:type="character" w:customStyle="1" w:styleId="af0">
+    <w:name w:val="Верхний колонтитул Знак"/>
+    <w:basedOn w:val="a0"/>
+    <w:link w:val="af"/>
+    <w:uiPriority w:val="99"/>
+    <w:rsid w:val="00CF2649"/>
+  </w:style>
+  <w:style w:type="paragraph" w:styleId="af1">
+    <w:name w:val="footer"/>
+    <w:basedOn w:val="a"/>
+    <w:link w:val="af2"/>
+    <w:uiPriority w:val="99"/>
+    <w:unhideWhenUsed/>
+    <w:rsid w:val="00CF2649"/>
+    <w:pPr>
+      <w:tabs>
+        <w:tab w:val="center" w:pos="4677"/>
+        <w:tab w:val="right" w:pos="9355"/>
+      </w:tabs>
+      <w:spacing w:after="0" w:line="240" w:lineRule="auto"/>
+    </w:pPr>
+  </w:style>
+  <w:style w:type="character" w:customStyle="1" w:styleId="af2">
+    <w:name w:val="Нижний колонтитул Знак"/>
+    <w:basedOn w:val="a0"/>
+    <w:link w:val="af1"/>
+    <w:uiPriority w:val="99"/>
+    <w:rsid w:val="00CF2649"/>
+  </w:style>
 </w:styles>
 </file>
 
@@ -2739,6 +3032,50 @@
       <w:szCs w:val="28"/>
       <w:lang w:eastAsia="ru-RU"/>
     </w:rPr>
+  </w:style>
+  <w:style w:type="paragraph" w:styleId="af">
+    <w:name w:val="header"/>
+    <w:basedOn w:val="a"/>
+    <w:link w:val="af0"/>
+    <w:uiPriority w:val="99"/>
+    <w:unhideWhenUsed/>
+    <w:rsid w:val="00CF2649"/>
+    <w:pPr>
+      <w:tabs>
+        <w:tab w:val="center" w:pos="4677"/>
+        <w:tab w:val="right" w:pos="9355"/>
+      </w:tabs>
+      <w:spacing w:after="0" w:line="240" w:lineRule="auto"/>
+    </w:pPr>
+  </w:style>
+  <w:style w:type="character" w:customStyle="1" w:styleId="af0">
+    <w:name w:val="Верхний колонтитул Знак"/>
+    <w:basedOn w:val="a0"/>
+    <w:link w:val="af"/>
+    <w:uiPriority w:val="99"/>
+    <w:rsid w:val="00CF2649"/>
+  </w:style>
+  <w:style w:type="paragraph" w:styleId="af1">
+    <w:name w:val="footer"/>
+    <w:basedOn w:val="a"/>
+    <w:link w:val="af2"/>
+    <w:uiPriority w:val="99"/>
+    <w:unhideWhenUsed/>
+    <w:rsid w:val="00CF2649"/>
+    <w:pPr>
+      <w:tabs>
+        <w:tab w:val="center" w:pos="4677"/>
+        <w:tab w:val="right" w:pos="9355"/>
+      </w:tabs>
+      <w:spacing w:after="0" w:line="240" w:lineRule="auto"/>
+    </w:pPr>
+  </w:style>
+  <w:style w:type="character" w:customStyle="1" w:styleId="af2">
+    <w:name w:val="Нижний колонтитул Знак"/>
+    <w:basedOn w:val="a0"/>
+    <w:link w:val="af1"/>
+    <w:uiPriority w:val="99"/>
+    <w:rsid w:val="00CF2649"/>
   </w:style>
 </w:styles>
 </file>
@@ -3033,7 +3370,7 @@
 </file>
 
 <file path=customXml/itemProps1.xml><?xml version="1.0" encoding="utf-8"?>
-<ds:datastoreItem xmlns:ds="http://schemas.openxmlformats.org/officeDocument/2006/customXml" ds:itemID="{26C900DA-BECE-4783-B658-F3A2218EE7FC}">
+<ds:datastoreItem xmlns:ds="http://schemas.openxmlformats.org/officeDocument/2006/customXml" ds:itemID="{6EE15D13-53A5-4705-9DD4-43B8EB356249}">
   <ds:schemaRefs>
     <ds:schemaRef ds:uri="http://schemas.openxmlformats.org/officeDocument/2006/bibliography"/>
   </ds:schemaRefs>
